--- a/FullStackDeveloper/Linux系统运维工程师学习笔记/Linux定时任务.docx
+++ b/FullStackDeveloper/Linux系统运维工程师学习笔记/Linux定时任务.docx
@@ -10,9 +10,6 @@
           <w:numId w:val="1"/>
         </w:numPr>
         <w:ind w:firstLineChars="0"/>
-        <w:rPr>
-          <w:rFonts w:hint="eastAsia"/>
-        </w:rPr>
       </w:pPr>
       <w:r>
         <w:rPr>
@@ -35,9 +32,6 @@
           <w:numId w:val="1"/>
         </w:numPr>
         <w:ind w:firstLineChars="0"/>
-        <w:rPr>
-          <w:rFonts w:hint="eastAsia"/>
-        </w:rPr>
       </w:pPr>
       <w:r>
         <w:rPr>
@@ -87,12 +81,14 @@
         </w:rPr>
         <w:t>、</w:t>
       </w:r>
+      <w:proofErr w:type="spellStart"/>
       <w:r>
         <w:rPr>
           <w:rFonts w:hint="eastAsia"/>
         </w:rPr>
         <w:t>sshd</w:t>
       </w:r>
+      <w:proofErr w:type="spellEnd"/>
       <w:r>
         <w:rPr>
           <w:rFonts w:hint="eastAsia"/>
@@ -105,12 +101,14 @@
         </w:rPr>
         <w:t>以</w:t>
       </w:r>
+      <w:proofErr w:type="spellStart"/>
       <w:r>
         <w:rPr>
           <w:rFonts w:hint="eastAsia"/>
         </w:rPr>
         <w:t>crond</w:t>
       </w:r>
+      <w:proofErr w:type="spellEnd"/>
       <w:r>
         <w:rPr>
           <w:rFonts w:hint="eastAsia"/>
@@ -126,9 +124,6 @@
           <w:numId w:val="1"/>
         </w:numPr>
         <w:ind w:firstLineChars="0"/>
-        <w:rPr>
-          <w:rFonts w:hint="eastAsia"/>
-        </w:rPr>
       </w:pPr>
       <w:r>
         <w:rPr>
@@ -142,24 +137,28 @@
         </w:rPr>
         <w:t>的定时任务服务：</w:t>
       </w:r>
+      <w:proofErr w:type="spellStart"/>
       <w:r>
         <w:rPr>
           <w:rFonts w:hint="eastAsia"/>
         </w:rPr>
         <w:t>crontab</w:t>
       </w:r>
+      <w:proofErr w:type="spellEnd"/>
       <w:r>
         <w:rPr>
           <w:rFonts w:hint="eastAsia"/>
         </w:rPr>
         <w:t>用来定期执行命令或者指定程序任务的一种服务或者软件，</w:t>
       </w:r>
+      <w:proofErr w:type="spellStart"/>
       <w:r>
         <w:rPr>
           <w:rFonts w:hint="eastAsia"/>
         </w:rPr>
         <w:t>crontab</w:t>
       </w:r>
+      <w:proofErr w:type="spellEnd"/>
       <w:r>
         <w:rPr>
           <w:rFonts w:hint="eastAsia"/>
@@ -172,12 +171,14 @@
         </w:rPr>
         <w:t>，如果是秒级任务，</w:t>
       </w:r>
+      <w:proofErr w:type="spellStart"/>
       <w:r>
         <w:rPr>
           <w:rFonts w:hint="eastAsia"/>
         </w:rPr>
         <w:t>crontab</w:t>
       </w:r>
+      <w:proofErr w:type="spellEnd"/>
       <w:r>
         <w:rPr>
           <w:rFonts w:hint="eastAsia"/>
@@ -217,9 +218,6 @@
           <w:numId w:val="1"/>
         </w:numPr>
         <w:ind w:firstLineChars="0"/>
-        <w:rPr>
-          <w:rFonts w:hint="eastAsia"/>
-        </w:rPr>
       </w:pPr>
       <w:r>
         <w:rPr>
@@ -242,9 +240,6 @@
           <w:numId w:val="1"/>
         </w:numPr>
         <w:ind w:firstLineChars="0"/>
-        <w:rPr>
-          <w:rFonts w:hint="eastAsia"/>
-        </w:rPr>
       </w:pPr>
       <w:r>
         <w:rPr>
@@ -267,9 +262,6 @@
           <w:numId w:val="1"/>
         </w:numPr>
         <w:ind w:firstLineChars="0"/>
-        <w:rPr>
-          <w:rFonts w:hint="eastAsia"/>
-        </w:rPr>
       </w:pPr>
       <w:r>
         <w:rPr>
@@ -340,9 +332,6 @@
           <w:numId w:val="1"/>
         </w:numPr>
         <w:ind w:firstLineChars="0"/>
-        <w:rPr>
-          <w:rFonts w:hint="eastAsia"/>
-        </w:rPr>
       </w:pPr>
       <w:r>
         <w:rPr>
@@ -360,7 +349,35 @@
         <w:rPr>
           <w:rFonts w:hint="eastAsia"/>
         </w:rPr>
-        <w:t>/etc/cron*</w:t>
+        <w:t>/</w:t>
+      </w:r>
+      <w:proofErr w:type="spellStart"/>
+      <w:r>
+        <w:rPr>
+          <w:rFonts w:hint="eastAsia"/>
+        </w:rPr>
+        <w:t>etc</w:t>
+      </w:r>
+      <w:proofErr w:type="spellEnd"/>
+      <w:r>
+        <w:rPr>
+          <w:rFonts w:hint="eastAsia"/>
+        </w:rPr>
+        <w:t>/</w:t>
+      </w:r>
+      <w:proofErr w:type="spellStart"/>
+      <w:r>
+        <w:rPr>
+          <w:rFonts w:hint="eastAsia"/>
+        </w:rPr>
+        <w:t>cron</w:t>
+      </w:r>
+      <w:proofErr w:type="spellEnd"/>
+      <w:r>
+        <w:rPr>
+          <w:rFonts w:hint="eastAsia"/>
+        </w:rPr>
+        <w:t>*</w:t>
       </w:r>
       <w:r>
         <w:rPr>
@@ -407,9 +424,6 @@
           <w:numId w:val="1"/>
         </w:numPr>
         <w:ind w:firstLineChars="0"/>
-        <w:rPr>
-          <w:rFonts w:hint="eastAsia"/>
-        </w:rPr>
       </w:pPr>
       <w:r>
         <w:rPr>
@@ -417,11 +431,19 @@
         </w:rPr>
         <w:t>查询用户定时任务：</w:t>
       </w:r>
-      <w:r>
-        <w:rPr>
-          <w:rFonts w:hint="eastAsia"/>
-        </w:rPr>
-        <w:t xml:space="preserve">crontab  </w:t>
+      <w:proofErr w:type="spellStart"/>
+      <w:r>
+        <w:rPr>
+          <w:rFonts w:hint="eastAsia"/>
+        </w:rPr>
+        <w:t>crontab</w:t>
+      </w:r>
+      <w:proofErr w:type="spellEnd"/>
+      <w:r>
+        <w:rPr>
+          <w:rFonts w:hint="eastAsia"/>
+        </w:rPr>
+        <w:t xml:space="preserve">  </w:t>
       </w:r>
       <w:r>
         <w:t>–</w:t>
@@ -441,9 +463,6 @@
           <w:numId w:val="1"/>
         </w:numPr>
         <w:ind w:firstLineChars="0"/>
-        <w:rPr>
-          <w:rFonts w:hint="eastAsia"/>
-        </w:rPr>
       </w:pPr>
       <w:r>
         <w:rPr>
@@ -466,9 +485,6 @@
           <w:numId w:val="1"/>
         </w:numPr>
         <w:ind w:firstLineChars="0"/>
-        <w:rPr>
-          <w:rFonts w:hint="eastAsia"/>
-        </w:rPr>
       </w:pPr>
       <w:r>
         <w:rPr>
@@ -500,12 +516,14 @@
         </w:rPr>
         <w:t>，依赖服务</w:t>
       </w:r>
+      <w:proofErr w:type="spellStart"/>
       <w:r>
         <w:rPr>
           <w:rFonts w:hint="eastAsia"/>
         </w:rPr>
         <w:t>atd</w:t>
       </w:r>
+      <w:proofErr w:type="spellEnd"/>
       <w:r>
         <w:rPr>
           <w:rFonts w:hint="eastAsia"/>
@@ -521,16 +539,15 @@
           <w:numId w:val="1"/>
         </w:numPr>
         <w:ind w:firstLineChars="0"/>
-        <w:rPr>
-          <w:rFonts w:hint="eastAsia"/>
-        </w:rPr>
-      </w:pPr>
+      </w:pPr>
+      <w:proofErr w:type="spellStart"/>
       <w:r>
         <w:rPr>
           <w:rFonts w:hint="eastAsia"/>
         </w:rPr>
         <w:t>anacron</w:t>
       </w:r>
+      <w:proofErr w:type="spellEnd"/>
       <w:r>
         <w:rPr>
           <w:rFonts w:hint="eastAsia"/>
@@ -564,16 +581,15 @@
           <w:numId w:val="1"/>
         </w:numPr>
         <w:ind w:firstLineChars="0"/>
-        <w:rPr>
-          <w:rFonts w:hint="eastAsia"/>
-        </w:rPr>
-      </w:pPr>
+      </w:pPr>
+      <w:proofErr w:type="spellStart"/>
       <w:r>
         <w:rPr>
           <w:rFonts w:hint="eastAsia"/>
         </w:rPr>
         <w:t>crond</w:t>
       </w:r>
+      <w:proofErr w:type="spellEnd"/>
       <w:r>
         <w:rPr>
           <w:rFonts w:hint="eastAsia"/>
@@ -586,12 +602,14 @@
         </w:rPr>
         <w:t>，依赖</w:t>
       </w:r>
+      <w:proofErr w:type="spellStart"/>
       <w:r>
         <w:rPr>
           <w:rFonts w:hint="eastAsia"/>
         </w:rPr>
         <w:t>crond</w:t>
       </w:r>
+      <w:proofErr w:type="spellEnd"/>
       <w:r>
         <w:rPr>
           <w:rFonts w:hint="eastAsia"/>
@@ -604,24 +622,28 @@
         </w:rPr>
         <w:t>。</w:t>
       </w:r>
+      <w:proofErr w:type="spellStart"/>
       <w:r>
         <w:rPr>
           <w:rFonts w:hint="eastAsia"/>
         </w:rPr>
         <w:t>crond</w:t>
       </w:r>
+      <w:proofErr w:type="spellEnd"/>
       <w:r>
         <w:rPr>
           <w:rFonts w:hint="eastAsia"/>
         </w:rPr>
         <w:t>是一个服务，而</w:t>
       </w:r>
+      <w:proofErr w:type="spellStart"/>
       <w:r>
         <w:rPr>
           <w:rFonts w:hint="eastAsia"/>
         </w:rPr>
         <w:t>crontab</w:t>
       </w:r>
+      <w:proofErr w:type="spellEnd"/>
       <w:r>
         <w:rPr>
           <w:rFonts w:hint="eastAsia"/>
@@ -637,9 +659,6 @@
           <w:numId w:val="1"/>
         </w:numPr>
         <w:ind w:firstLineChars="0"/>
-        <w:rPr>
-          <w:rFonts w:hint="eastAsia"/>
-        </w:rPr>
       </w:pPr>
       <w:r>
         <w:rPr>
@@ -647,11 +666,19 @@
         </w:rPr>
         <w:t>定时任务设定方法：</w:t>
       </w:r>
-      <w:r>
-        <w:rPr>
-          <w:rFonts w:hint="eastAsia"/>
-        </w:rPr>
-        <w:t>crontab  -l(</w:t>
+      <w:proofErr w:type="spellStart"/>
+      <w:r>
+        <w:rPr>
+          <w:rFonts w:hint="eastAsia"/>
+        </w:rPr>
+        <w:t>crontab</w:t>
+      </w:r>
+      <w:proofErr w:type="spellEnd"/>
+      <w:r>
+        <w:rPr>
+          <w:rFonts w:hint="eastAsia"/>
+        </w:rPr>
+        <w:t xml:space="preserve">  -l(</w:t>
       </w:r>
       <w:r>
         <w:rPr>
@@ -659,12 +686,14 @@
         </w:rPr>
         <w:t>查看</w:t>
       </w:r>
+      <w:proofErr w:type="spellStart"/>
       <w:r>
         <w:rPr>
           <w:rFonts w:hint="eastAsia"/>
         </w:rPr>
         <w:t>cronttab</w:t>
       </w:r>
+      <w:proofErr w:type="spellEnd"/>
       <w:r>
         <w:rPr>
           <w:rFonts w:hint="eastAsia"/>
@@ -683,12 +712,14 @@
         </w:rPr>
         <w:t>编辑</w:t>
       </w:r>
+      <w:proofErr w:type="spellStart"/>
       <w:r>
         <w:rPr>
           <w:rFonts w:hint="eastAsia"/>
         </w:rPr>
         <w:t>crontab</w:t>
       </w:r>
+      <w:proofErr w:type="spellEnd"/>
       <w:r>
         <w:rPr>
           <w:rFonts w:hint="eastAsia"/>
@@ -711,7 +742,35 @@
         <w:rPr>
           <w:rFonts w:hint="eastAsia"/>
         </w:rPr>
-        <w:t>/var/spool/cron/</w:t>
+        <w:t>/</w:t>
+      </w:r>
+      <w:proofErr w:type="spellStart"/>
+      <w:r>
+        <w:rPr>
+          <w:rFonts w:hint="eastAsia"/>
+        </w:rPr>
+        <w:t>var</w:t>
+      </w:r>
+      <w:proofErr w:type="spellEnd"/>
+      <w:r>
+        <w:rPr>
+          <w:rFonts w:hint="eastAsia"/>
+        </w:rPr>
+        <w:t>/spool/</w:t>
+      </w:r>
+      <w:proofErr w:type="spellStart"/>
+      <w:r>
+        <w:rPr>
+          <w:rFonts w:hint="eastAsia"/>
+        </w:rPr>
+        <w:t>cron</w:t>
+      </w:r>
+      <w:proofErr w:type="spellEnd"/>
+      <w:r>
+        <w:rPr>
+          <w:rFonts w:hint="eastAsia"/>
+        </w:rPr>
+        <w:t>/</w:t>
       </w:r>
       <w:r>
         <w:rPr>
@@ -728,9 +787,6 @@
           <w:numId w:val="1"/>
         </w:numPr>
         <w:ind w:firstLineChars="0"/>
-        <w:rPr>
-          <w:rFonts w:hint="eastAsia"/>
-        </w:rPr>
       </w:pPr>
       <w:r>
         <w:rPr>
@@ -785,20 +841,30 @@
         <w:rPr>
           <w:rFonts w:hint="eastAsia"/>
         </w:rPr>
-        <w:t>01  *  *  *  *  cmd</w:t>
-      </w:r>
+        <w:t xml:space="preserve">01  *  *  *  *  </w:t>
+      </w:r>
+      <w:proofErr w:type="spellStart"/>
+      <w:r>
+        <w:rPr>
+          <w:rFonts w:hint="eastAsia"/>
+        </w:rPr>
+        <w:t>cmd</w:t>
+      </w:r>
+      <w:proofErr w:type="spellEnd"/>
       <w:r>
         <w:rPr>
           <w:rFonts w:hint="eastAsia"/>
         </w:rPr>
         <w:t>，</w:t>
       </w:r>
+      <w:proofErr w:type="spellStart"/>
       <w:r>
         <w:rPr>
           <w:rFonts w:hint="eastAsia"/>
         </w:rPr>
         <w:t>cmd</w:t>
       </w:r>
+      <w:proofErr w:type="spellEnd"/>
       <w:r>
         <w:rPr>
           <w:rFonts w:hint="eastAsia"/>
@@ -810,17 +876,682 @@
           <w:rFonts w:hint="eastAsia"/>
         </w:rPr>
         <w:t>，每个列之间必须要有一个空格</w:t>
+      </w:r>
+      <w:r>
+        <w:rPr>
+          <w:rFonts w:hint="eastAsia"/>
+        </w:rPr>
+        <w:t>，时间段有</w:t>
+      </w:r>
+      <w:r>
+        <w:rPr>
+          <w:rFonts w:hint="eastAsia"/>
+        </w:rPr>
+        <w:t>5</w:t>
+      </w:r>
+      <w:r>
+        <w:rPr>
+          <w:rFonts w:hint="eastAsia"/>
+        </w:rPr>
+        <w:t>个，分时日月周，取值范围为正常时间取值范围。当有一列不想定义的时候，可以用</w:t>
+      </w:r>
+      <w:r>
+        <w:rPr>
+          <w:rFonts w:hint="eastAsia"/>
+        </w:rPr>
+        <w:t>*</w:t>
+      </w:r>
+      <w:r>
+        <w:rPr>
+          <w:rFonts w:hint="eastAsia"/>
+        </w:rPr>
+        <w:t>代替，表示每的意思。</w:t>
+      </w:r>
+      <w:r>
+        <w:rPr>
+          <w:rFonts w:hint="eastAsia"/>
+        </w:rPr>
+        <w:t>分位的</w:t>
+      </w:r>
+      <w:r>
+        <w:rPr>
+          <w:rFonts w:hint="eastAsia"/>
+        </w:rPr>
+        <w:t>*</w:t>
+      </w:r>
+      <w:r>
+        <w:rPr>
+          <w:rFonts w:hint="eastAsia"/>
+        </w:rPr>
+        <w:t>，就是每分钟的意思。</w:t>
+      </w:r>
+      <w:r>
+        <w:rPr>
+          <w:rFonts w:hint="eastAsia"/>
+        </w:rPr>
+        <w:t>-</w:t>
+      </w:r>
+      <w:r>
+        <w:rPr>
+          <w:rFonts w:hint="eastAsia"/>
+        </w:rPr>
+        <w:t>为分隔符，表示区间，一个时间段。</w:t>
+      </w:r>
+      <w:r>
+        <w:rPr>
+          <w:rFonts w:hint="eastAsia"/>
+        </w:rPr>
+        <w:t>如</w:t>
+      </w:r>
+      <w:r>
+        <w:rPr>
+          <w:rFonts w:hint="eastAsia"/>
+        </w:rPr>
+        <w:t xml:space="preserve">00  17-19  *  *  *  </w:t>
+      </w:r>
+      <w:proofErr w:type="spellStart"/>
+      <w:r>
+        <w:rPr>
+          <w:rFonts w:hint="eastAsia"/>
+        </w:rPr>
+        <w:t>cmd</w:t>
+      </w:r>
+      <w:proofErr w:type="spellEnd"/>
+      <w:r>
+        <w:rPr>
+          <w:rFonts w:hint="eastAsia"/>
+        </w:rPr>
+        <w:t>，即每天的</w:t>
+      </w:r>
+      <w:r>
+        <w:rPr>
+          <w:rFonts w:hint="eastAsia"/>
+        </w:rPr>
+        <w:t>17.18.19</w:t>
+      </w:r>
+      <w:r>
+        <w:rPr>
+          <w:rFonts w:hint="eastAsia"/>
+        </w:rPr>
+        <w:t>整点执行</w:t>
+      </w:r>
+      <w:proofErr w:type="spellStart"/>
+      <w:r>
+        <w:rPr>
+          <w:rFonts w:hint="eastAsia"/>
+        </w:rPr>
+        <w:t>cmd</w:t>
+      </w:r>
+      <w:proofErr w:type="spellEnd"/>
+      <w:r>
+        <w:rPr>
+          <w:rFonts w:hint="eastAsia"/>
+        </w:rPr>
+        <w:t>命令。</w:t>
+      </w:r>
+      <w:r>
+        <w:rPr>
+          <w:rFonts w:hint="eastAsia"/>
+        </w:rPr>
+        <w:t>“，”表示分隔时间段的意思，如</w:t>
+      </w:r>
+      <w:r>
+        <w:rPr>
+          <w:rFonts w:hint="eastAsia"/>
+        </w:rPr>
+        <w:t>19</w:t>
+      </w:r>
+      <w:r>
+        <w:rPr>
+          <w:rFonts w:hint="eastAsia"/>
+        </w:rPr>
+        <w:t>，</w:t>
+      </w:r>
+      <w:r>
+        <w:rPr>
+          <w:rFonts w:hint="eastAsia"/>
+        </w:rPr>
+        <w:t>18</w:t>
+      </w:r>
+    </w:p>
+    <w:p>
+      <w:pPr>
+        <w:pStyle w:val="a3"/>
+        <w:ind w:left="840" w:firstLineChars="0" w:firstLine="0"/>
+        <w:rPr>
+          <w:rFonts w:hint="eastAsia"/>
+        </w:rPr>
+      </w:pPr>
+      <w:r>
+        <w:rPr>
+          <w:rFonts w:hint="eastAsia"/>
+        </w:rPr>
+        <w:t>/n:</w:t>
+      </w:r>
+      <w:r>
+        <w:rPr>
+          <w:rFonts w:hint="eastAsia"/>
+        </w:rPr>
+        <w:t>表示每隔</w:t>
+      </w:r>
+      <w:r>
+        <w:rPr>
+          <w:rFonts w:hint="eastAsia"/>
+        </w:rPr>
+        <w:t>n</w:t>
+      </w:r>
+      <w:r>
+        <w:rPr>
+          <w:rFonts w:hint="eastAsia"/>
+        </w:rPr>
+        <w:t>的意思</w:t>
+      </w:r>
+      <w:r>
+        <w:rPr>
+          <w:rFonts w:hint="eastAsia"/>
+        </w:rPr>
+        <w:t>。周和日尽量不要同时使用，可能会得到意想不到的错误。</w:t>
+      </w:r>
+    </w:p>
+    <w:p>
+      <w:pPr>
+        <w:pStyle w:val="a3"/>
+        <w:ind w:left="840" w:firstLineChars="0" w:firstLine="0"/>
+        <w:rPr>
+          <w:rFonts w:hint="eastAsia"/>
+        </w:rPr>
+      </w:pPr>
+      <w:r>
+        <w:rPr>
+          <w:rFonts w:hint="eastAsia"/>
+        </w:rPr>
+        <w:t>例：</w:t>
+      </w:r>
+      <w:proofErr w:type="spellStart"/>
+      <w:r>
+        <w:rPr>
+          <w:rFonts w:hint="eastAsia"/>
+        </w:rPr>
+        <w:t>crontab</w:t>
+      </w:r>
+      <w:proofErr w:type="spellEnd"/>
+      <w:r>
+        <w:rPr>
+          <w:rFonts w:hint="eastAsia"/>
+        </w:rPr>
+        <w:t xml:space="preserve">  -u root  -e</w:t>
+      </w:r>
+      <w:r>
+        <w:rPr>
+          <w:rFonts w:hint="eastAsia"/>
+        </w:rPr>
+        <w:t>，定时任务一定要加上注释，让别人可以看得懂。</w:t>
+      </w:r>
+      <w:r>
+        <w:rPr>
+          <w:rFonts w:hint="eastAsia"/>
+        </w:rPr>
+        <w:t xml:space="preserve">  </w:t>
+      </w:r>
+    </w:p>
+    <w:p>
+      <w:pPr>
+        <w:pStyle w:val="a3"/>
+        <w:numPr>
+          <w:ilvl w:val="0"/>
+          <w:numId w:val="1"/>
+        </w:numPr>
+        <w:ind w:firstLineChars="0"/>
+        <w:rPr>
+          <w:rFonts w:hint="eastAsia"/>
+        </w:rPr>
+      </w:pPr>
+      <w:r>
+        <w:rPr>
+          <w:rFonts w:hint="eastAsia"/>
+        </w:rPr>
+        <w:t xml:space="preserve">watch </w:t>
+      </w:r>
+      <w:r>
+        <w:rPr>
+          <w:rFonts w:hint="eastAsia"/>
+        </w:rPr>
+        <w:t>：看某个目录中是否有文件生成</w:t>
+      </w:r>
+      <w:r>
+        <w:rPr>
+          <w:rFonts w:hint="eastAsia"/>
+        </w:rPr>
+        <w:t xml:space="preserve"> watch 2</w:t>
+      </w:r>
+      <w:r>
+        <w:t xml:space="preserve"> -l</w:t>
+      </w:r>
+      <w:r>
+        <w:rPr>
+          <w:rFonts w:hint="eastAsia"/>
+        </w:rPr>
+        <w:t xml:space="preserve">s </w:t>
+      </w:r>
+      <w:r>
+        <w:t xml:space="preserve"> /</w:t>
+      </w:r>
+      <w:proofErr w:type="spellStart"/>
+      <w:r>
+        <w:t>usr</w:t>
+      </w:r>
+      <w:proofErr w:type="spellEnd"/>
+      <w:r>
+        <w:t>/local</w:t>
+      </w:r>
+      <w:r>
+        <w:rPr>
+          <w:rFonts w:hint="eastAsia"/>
+        </w:rPr>
+        <w:t>,</w:t>
+      </w:r>
+      <w:r>
+        <w:rPr>
+          <w:rFonts w:hint="eastAsia"/>
+        </w:rPr>
+        <w:t>即每隔</w:t>
+      </w:r>
+      <w:r>
+        <w:rPr>
+          <w:rFonts w:hint="eastAsia"/>
+        </w:rPr>
+        <w:t>2</w:t>
+      </w:r>
+      <w:r>
+        <w:rPr>
+          <w:rFonts w:hint="eastAsia"/>
+        </w:rPr>
+        <w:t>秒</w:t>
+      </w:r>
+      <w:r>
+        <w:rPr>
+          <w:rFonts w:hint="eastAsia"/>
+        </w:rPr>
+        <w:t>查看</w:t>
+      </w:r>
+      <w:r>
+        <w:rPr>
+          <w:rFonts w:hint="eastAsia"/>
+        </w:rPr>
+        <w:t>这个目录是否有文件生成。</w:t>
+      </w:r>
+    </w:p>
+    <w:p>
+      <w:pPr>
+        <w:pStyle w:val="a3"/>
+        <w:numPr>
+          <w:ilvl w:val="0"/>
+          <w:numId w:val="1"/>
+        </w:numPr>
+        <w:ind w:firstLineChars="0"/>
+      </w:pPr>
+      <w:r>
+        <w:rPr>
+          <w:rFonts w:hint="eastAsia"/>
+        </w:rPr>
+        <w:t>文件追加：</w:t>
+      </w:r>
+      <w:r>
+        <w:rPr>
+          <w:rFonts w:hint="eastAsia"/>
+        </w:rPr>
+        <w:t>echo 123 1</w:t>
+      </w:r>
+      <w:r>
+        <w:rPr>
+          <w:rFonts w:hint="eastAsia"/>
+        </w:rPr>
+        <w:t>&gt;</w:t>
+      </w:r>
+      <w:r>
+        <w:rPr>
+          <w:rFonts w:hint="eastAsia"/>
+        </w:rPr>
+        <w:t>&gt;a.log 2</w:t>
+      </w:r>
+      <w:r>
+        <w:rPr>
+          <w:rFonts w:hint="eastAsia"/>
+        </w:rPr>
+        <w:t>&gt;</w:t>
+      </w:r>
+      <w:r>
+        <w:rPr>
+          <w:rFonts w:hint="eastAsia"/>
+        </w:rPr>
+        <w:t>&gt;b.log</w:t>
+      </w:r>
+      <w:r>
+        <w:rPr>
+          <w:rFonts w:hint="eastAsia"/>
+        </w:rPr>
+        <w:t>意思是正确结果追加到</w:t>
+      </w:r>
+      <w:r>
+        <w:rPr>
+          <w:rFonts w:hint="eastAsia"/>
+        </w:rPr>
+        <w:t>a.log</w:t>
+      </w:r>
+      <w:r>
+        <w:rPr>
+          <w:rFonts w:hint="eastAsia"/>
+        </w:rPr>
+        <w:t>，错误结果追加到</w:t>
+      </w:r>
+      <w:r>
+        <w:rPr>
+          <w:rFonts w:hint="eastAsia"/>
+        </w:rPr>
+        <w:t>b.log</w:t>
+      </w:r>
+      <w:r>
+        <w:rPr>
+          <w:rFonts w:hint="eastAsia"/>
+        </w:rPr>
+        <w:t>中。</w:t>
+      </w:r>
+      <w:r>
+        <w:rPr>
+          <w:rFonts w:hint="eastAsia"/>
+        </w:rPr>
+        <w:t>2&gt;&gt;&amp;1</w:t>
+      </w:r>
+      <w:r>
+        <w:rPr>
+          <w:rFonts w:hint="eastAsia"/>
+        </w:rPr>
+        <w:t>意思是错误结果都定向到</w:t>
+      </w:r>
+      <w:r>
+        <w:rPr>
+          <w:rFonts w:hint="eastAsia"/>
+        </w:rPr>
+        <w:t>1</w:t>
+      </w:r>
+      <w:r>
+        <w:rPr>
+          <w:rFonts w:hint="eastAsia"/>
+        </w:rPr>
+        <w:t>中</w:t>
+      </w:r>
+      <w:r>
+        <w:rPr>
+          <w:rFonts w:hint="eastAsia"/>
+        </w:rPr>
+        <w:t>，如果</w:t>
+      </w:r>
+      <w:r>
+        <w:rPr>
+          <w:rFonts w:hint="eastAsia"/>
+        </w:rPr>
+        <w:t>&gt;/dev/null 2&gt;&amp;1</w:t>
+      </w:r>
+      <w:r>
+        <w:rPr>
+          <w:rFonts w:hint="eastAsia"/>
+        </w:rPr>
+        <w:t>中，可能会生成大量的邮件信息追加到</w:t>
+      </w:r>
+      <w:r>
+        <w:rPr>
+          <w:rFonts w:hint="eastAsia"/>
+        </w:rPr>
+        <w:t>/</w:t>
+      </w:r>
+      <w:proofErr w:type="spellStart"/>
+      <w:r>
+        <w:rPr>
+          <w:rFonts w:hint="eastAsia"/>
+        </w:rPr>
+        <w:t>var</w:t>
+      </w:r>
+      <w:proofErr w:type="spellEnd"/>
+      <w:r>
+        <w:rPr>
+          <w:rFonts w:hint="eastAsia"/>
+        </w:rPr>
+        <w:t>/spool/</w:t>
+      </w:r>
+      <w:proofErr w:type="spellStart"/>
+      <w:r>
+        <w:rPr>
+          <w:rFonts w:hint="eastAsia"/>
+        </w:rPr>
+        <w:t>clientmquene</w:t>
+      </w:r>
+      <w:proofErr w:type="spellEnd"/>
+      <w:r>
+        <w:rPr>
+          <w:rFonts w:hint="eastAsia"/>
+        </w:rPr>
+        <w:t>文件中</w:t>
+      </w:r>
+      <w:r>
+        <w:rPr>
+          <w:rFonts w:hint="eastAsia"/>
+        </w:rPr>
+        <w:t>,</w:t>
+      </w:r>
+      <w:r>
+        <w:rPr>
+          <w:rFonts w:hint="eastAsia"/>
+        </w:rPr>
+        <w:t>所以一般在定时任务结尾加上</w:t>
+      </w:r>
+      <w:r>
+        <w:rPr>
+          <w:rFonts w:hint="eastAsia"/>
+        </w:rPr>
+        <w:t>&gt;/dev/null  2&gt;&amp;1</w:t>
+      </w:r>
+      <w:r>
+        <w:rPr>
+          <w:rFonts w:hint="eastAsia"/>
+        </w:rPr>
+        <w:t>,</w:t>
+      </w:r>
+      <w:r>
+        <w:rPr>
+          <w:rFonts w:hint="eastAsia"/>
+        </w:rPr>
+        <w:t>就是把所有的信息都重定向到</w:t>
+      </w:r>
+      <w:r>
+        <w:rPr>
+          <w:rFonts w:hint="eastAsia"/>
+        </w:rPr>
+        <w:t>/dev/null</w:t>
+      </w:r>
+      <w:r>
+        <w:rPr>
+          <w:rFonts w:hint="eastAsia"/>
+        </w:rPr>
+        <w:t>中，</w:t>
+      </w:r>
+      <w:r>
+        <w:rPr>
+          <w:rFonts w:hint="eastAsia"/>
+        </w:rPr>
+        <w:t>因为定时任务启动的时候，都会发送一份邮件，</w:t>
+      </w:r>
+      <w:r>
+        <w:rPr>
+          <w:rFonts w:hint="eastAsia"/>
+        </w:rPr>
+        <w:t>默认的是</w:t>
+      </w:r>
+      <w:proofErr w:type="spellStart"/>
+      <w:r>
+        <w:rPr>
+          <w:rFonts w:hint="eastAsia"/>
+        </w:rPr>
+        <w:t>sendmail</w:t>
+      </w:r>
+      <w:proofErr w:type="spellEnd"/>
+      <w:r>
+        <w:rPr>
+          <w:rFonts w:hint="eastAsia"/>
+        </w:rPr>
+        <w:t>服务，一般这个服务是不开的，所有定时任</w:t>
+      </w:r>
+      <w:r>
+        <w:rPr>
+          <w:rFonts w:hint="eastAsia"/>
+        </w:rPr>
+        <w:lastRenderedPageBreak/>
+        <w:t>务发送的邮件就会临时的存放到</w:t>
+      </w:r>
+      <w:r>
+        <w:rPr>
+          <w:rFonts w:hint="eastAsia"/>
+        </w:rPr>
+        <w:t>/</w:t>
+      </w:r>
+      <w:proofErr w:type="spellStart"/>
+      <w:r>
+        <w:rPr>
+          <w:rFonts w:hint="eastAsia"/>
+        </w:rPr>
+        <w:t>var</w:t>
+      </w:r>
+      <w:proofErr w:type="spellEnd"/>
+      <w:r>
+        <w:rPr>
+          <w:rFonts w:hint="eastAsia"/>
+        </w:rPr>
+        <w:t>/spool/</w:t>
+      </w:r>
+      <w:proofErr w:type="spellStart"/>
+      <w:r>
+        <w:rPr>
+          <w:rFonts w:hint="eastAsia"/>
+        </w:rPr>
+        <w:t>clientmqueue</w:t>
+      </w:r>
+      <w:proofErr w:type="spellEnd"/>
+      <w:r>
+        <w:rPr>
+          <w:rFonts w:hint="eastAsia"/>
+        </w:rPr>
+        <w:t>中，文件数量特别多，可能将将</w:t>
+      </w:r>
+      <w:proofErr w:type="spellStart"/>
+      <w:r>
+        <w:rPr>
+          <w:rFonts w:hint="eastAsia"/>
+        </w:rPr>
+        <w:t>inode</w:t>
+      </w:r>
+      <w:proofErr w:type="spellEnd"/>
+      <w:r>
+        <w:rPr>
+          <w:rFonts w:hint="eastAsia"/>
+        </w:rPr>
+        <w:t>占满，所以</w:t>
+      </w:r>
+      <w:r>
+        <w:rPr>
+          <w:rFonts w:hint="eastAsia"/>
+        </w:rPr>
+        <w:t>不管是正确的信息还是错误的信息。</w:t>
+      </w:r>
+      <w:r>
+        <w:rPr>
+          <w:rFonts w:hint="eastAsia"/>
+        </w:rPr>
+        <w:t>一般超过两行的命令，最好写到脚本中执行。</w:t>
+      </w:r>
+      <w:r>
+        <w:t>C</w:t>
+      </w:r>
+      <w:r>
+        <w:rPr>
+          <w:rFonts w:hint="eastAsia"/>
+        </w:rPr>
+        <w:t>entos5</w:t>
+      </w:r>
+      <w:r>
+        <w:rPr>
+          <w:rFonts w:hint="eastAsia"/>
+        </w:rPr>
+        <w:t>一定会有这个问题，</w:t>
+      </w:r>
+      <w:r>
+        <w:rPr>
+          <w:rFonts w:hint="eastAsia"/>
+        </w:rPr>
+        <w:t>centos6</w:t>
+      </w:r>
+      <w:r>
+        <w:rPr>
+          <w:rFonts w:hint="eastAsia"/>
+        </w:rPr>
+        <w:t>一般最小化安装，没有</w:t>
+      </w:r>
+      <w:proofErr w:type="spellStart"/>
+      <w:r>
+        <w:rPr>
+          <w:rFonts w:hint="eastAsia"/>
+        </w:rPr>
+        <w:t>sendmail</w:t>
+      </w:r>
+      <w:proofErr w:type="spellEnd"/>
+      <w:r>
+        <w:rPr>
+          <w:rFonts w:hint="eastAsia"/>
+        </w:rPr>
+        <w:t>服务，但是如果安装了这个服务，就会有这个问题。</w:t>
+      </w:r>
+      <w:r>
+        <w:rPr>
+          <w:rFonts w:hint="eastAsia"/>
+        </w:rPr>
+        <w:t>查看</w:t>
+      </w:r>
+      <w:proofErr w:type="spellStart"/>
+      <w:r>
+        <w:rPr>
+          <w:rFonts w:hint="eastAsia"/>
+        </w:rPr>
+        <w:t>sendmail</w:t>
+      </w:r>
+      <w:proofErr w:type="spellEnd"/>
+      <w:r>
+        <w:rPr>
+          <w:rFonts w:hint="eastAsia"/>
+        </w:rPr>
+        <w:t>这个软件</w:t>
+      </w:r>
+      <w:r>
+        <w:rPr>
+          <w:rFonts w:hint="eastAsia"/>
+        </w:rPr>
+        <w:t>:rpm  -</w:t>
+      </w:r>
+      <w:proofErr w:type="spellStart"/>
+      <w:r>
+        <w:rPr>
+          <w:rFonts w:hint="eastAsia"/>
+        </w:rPr>
+        <w:t>qz|grep</w:t>
+      </w:r>
+      <w:proofErr w:type="spellEnd"/>
+      <w:r>
+        <w:rPr>
+          <w:rFonts w:hint="eastAsia"/>
+        </w:rPr>
+        <w:t xml:space="preserve">  sendmail</w:t>
       </w:r>
       <w:bookmarkStart w:id="0" w:name="_GoBack"/>
       <w:bookmarkEnd w:id="0"/>
     </w:p>
-    <w:p>
-      <w:pPr>
-        <w:rPr>
-          <w:rFonts w:hint="eastAsia"/>
-        </w:rPr>
-      </w:pPr>
-    </w:p>
+    <w:p/>
     <w:sectPr>
       <w:pgSz w:w="11906" w:h="16838"/>
       <w:pgMar w:top="1440" w:right="1800" w:bottom="1440" w:left="1800" w:header="851" w:footer="992" w:gutter="0"/>
